--- a/test/8월알고리즘/[알고리즘 과목평가2] 최대 사각 테두리의 합 구하기.docx
+++ b/test/8월알고리즘/[알고리즘 과목평가2] 최대 사각 테두리의 합 구하기.docx
@@ -17,7 +17,6 @@
         </w:rPr>
         <w:t>문제</w:t>
       </w:r>
-      <w:proofErr w:type="gramStart"/>
       <w:r>
         <w:rPr>
           <w:b/>
@@ -38,15 +37,7 @@
           <w:b/>
           <w:sz w:val="24"/>
         </w:rPr>
-        <w:t>:</w:t>
-      </w:r>
-      <w:proofErr w:type="gramEnd"/>
-      <w:r>
-        <w:rPr>
-          <w:b/>
-          <w:sz w:val="24"/>
-        </w:rPr>
-        <w:t xml:space="preserve"> </w:t>
+        <w:t xml:space="preserve">: </w:t>
       </w:r>
       <w:r>
         <w:rPr>
@@ -529,8 +520,6 @@
             </w:r>
           </w:p>
         </w:tc>
-        <w:bookmarkStart w:id="0" w:name="_GoBack"/>
-        <w:bookmarkEnd w:id="0"/>
       </w:tr>
       <w:tr>
         <w:trPr>
@@ -904,7 +893,10 @@
         <w:t xml:space="preserve">크기가 </w:t>
       </w:r>
       <w:r>
-        <w:t xml:space="preserve">3 </w:t>
+        <w:t>4</w:t>
+      </w:r>
+      <w:r>
+        <w:t xml:space="preserve"> </w:t>
       </w:r>
       <w:r>
         <w:rPr>
@@ -913,7 +905,15 @@
         <w:t>X</w:t>
       </w:r>
       <w:r>
-        <w:t xml:space="preserve"> 3 </w:t>
+        <w:t xml:space="preserve"> </w:t>
+      </w:r>
+      <w:r>
+        <w:t>5</w:t>
+      </w:r>
+      <w:bookmarkStart w:id="0" w:name="_GoBack"/>
+      <w:bookmarkEnd w:id="0"/>
+      <w:r>
+        <w:t xml:space="preserve"> </w:t>
       </w:r>
       <w:r>
         <w:rPr>
@@ -2347,21 +2347,7 @@
         <w:rPr>
           <w:rFonts w:hint="eastAsia"/>
         </w:rPr>
-        <w:t xml:space="preserve">다음 줄부터 테스트 케이스의 별로 </w:t>
-      </w:r>
-      <w:proofErr w:type="gramStart"/>
-      <w:r>
-        <w:rPr>
-          <w:rFonts w:hint="eastAsia"/>
-        </w:rPr>
-        <w:t>첫 째</w:t>
-      </w:r>
-      <w:proofErr w:type="gramEnd"/>
-      <w:r>
-        <w:rPr>
-          <w:rFonts w:hint="eastAsia"/>
-        </w:rPr>
-        <w:t xml:space="preserve"> 줄에는 </w:t>
+        <w:t xml:space="preserve">다음 줄부터 테스트 케이스의 별로 첫 째 줄에는 </w:t>
       </w:r>
       <w:r>
         <w:rPr>
@@ -3009,7 +2995,7 @@
       </w:pPr>
     </w:pPrDefault>
   </w:docDefaults>
-  <w:latentStyles w:defLockedState="0" w:defUIPriority="99" w:defSemiHidden="0" w:defUnhideWhenUsed="0" w:defQFormat="0" w:count="377">
+  <w:latentStyles w:defLockedState="0" w:defUIPriority="99" w:defSemiHidden="0" w:defUnhideWhenUsed="0" w:defQFormat="0" w:count="376">
     <w:lsdException w:name="Normal" w:uiPriority="0" w:qFormat="1"/>
     <w:lsdException w:name="heading 1" w:uiPriority="9" w:qFormat="1"/>
     <w:lsdException w:name="heading 2" w:semiHidden="1" w:uiPriority="9" w:unhideWhenUsed="1" w:qFormat="1"/>
@@ -3386,7 +3372,6 @@
     <w:lsdException w:name="Hashtag" w:semiHidden="1" w:unhideWhenUsed="1"/>
     <w:lsdException w:name="Unresolved Mention" w:semiHidden="1" w:unhideWhenUsed="1"/>
     <w:lsdException w:name="Smart Link" w:semiHidden="1" w:unhideWhenUsed="1"/>
-    <w:lsdException w:name="Smart Link Error" w:semiHidden="1" w:unhideWhenUsed="1"/>
   </w:latentStyles>
   <w:style w:type="paragraph" w:default="1" w:styleId="a">
     <w:name w:val="Normal"/>
